--- a/Java基础/Java基础.docx
+++ b/Java基础/Java基础.docx
@@ -875,7 +875,28 @@
           <w:sz w:val="24"/>
           <w:szCs w:val="24"/>
         </w:rPr>
-        <w:t>），它使用“零拓展”：无论正负，都在高位插</w:t>
+        <w:t>），它使用“</w:t>
+      </w:r>
+      <w:bookmarkStart w:id="0" w:name="_GoBack"/>
+      <w:r>
+        <w:rPr>
+          <w:rFonts w:hint="eastAsia"/>
+          <w:b/>
+          <w:spacing w:val="10"/>
+          <w:sz w:val="24"/>
+          <w:szCs w:val="24"/>
+        </w:rPr>
+        <w:t>零拓</w:t>
+      </w:r>
+      <w:bookmarkEnd w:id="0"/>
+      <w:r>
+        <w:rPr>
+          <w:rFonts w:hint="eastAsia"/>
+          <w:spacing w:val="10"/>
+          <w:sz w:val="24"/>
+          <w:szCs w:val="24"/>
+        </w:rPr>
+        <w:t>展”：无论正负，都在高位插</w:t>
       </w:r>
       <w:r>
         <w:rPr>
@@ -10578,8 +10599,6 @@
         </w:rPr>
         <w:t>内存区域</w:t>
       </w:r>
-      <w:bookmarkStart w:id="0" w:name="_GoBack"/>
-      <w:bookmarkEnd w:id="0"/>
     </w:p>
     <w:p>
       <w:pPr>
@@ -17115,7 +17134,7 @@
 </file>
 
 <file path=customXml/itemProps1.xml><?xml version="1.0" encoding="utf-8"?>
-<ds:datastoreItem xmlns:ds="http://schemas.openxmlformats.org/officeDocument/2006/customXml" ds:itemID="{6F21A339-E6EC-4944-ABC8-531B09C99D34}">
+<ds:datastoreItem xmlns:ds="http://schemas.openxmlformats.org/officeDocument/2006/customXml" ds:itemID="{710B4814-98F1-4111-B3AA-29AACF8B5E97}">
   <ds:schemaRefs>
     <ds:schemaRef ds:uri="http://schemas.openxmlformats.org/officeDocument/2006/bibliography"/>
   </ds:schemaRefs>
